--- a/documentatie/zelfreflectie semester 2.docx
+++ b/documentatie/zelfreflectie semester 2.docx
@@ -13,12 +13,42 @@
         <w:t xml:space="preserve"> verwachtingen/eisen waren voor de volgende sprint.</w:t>
       </w:r>
       <w:r>
-        <w:t xml:space="preserve"> De documentatie voor de proftaak heb ik mee gedacht van hoe moet het programma dadelijk werken en heb ik voor de app een wireframe gemaakt. Voor mijn eigen project heb ik in de documentatie de gewenste eisen opgeschreven van de stakeholder en die dan uitgewerkt naar functionele eisen. Met deze eisen heb ik een MoSCoW lijst op gesteld en zo een MVP bepaald.</w:t>
-      </w:r>
-      <w:r>
         <w:t xml:space="preserve"> </w:t>
       </w:r>
       <w:r>
+        <w:t xml:space="preserve">Voor </w:t>
+      </w:r>
+      <w:r>
+        <w:t xml:space="preserve">De documentatie </w:t>
+      </w:r>
+      <w:r>
+        <w:t>van</w:t>
+      </w:r>
+      <w:r>
+        <w:t xml:space="preserve"> de proftaak heb ik mee gedacht </w:t>
+      </w:r>
+      <w:r>
+        <w:t>aan</w:t>
+      </w:r>
+      <w:r>
+        <w:t xml:space="preserve"> hoe</w:t>
+      </w:r>
+      <w:r>
+        <w:t xml:space="preserve"> </w:t>
+      </w:r>
+      <w:r>
+        <w:t>het programma dadelijk</w:t>
+      </w:r>
+      <w:r>
+        <w:t xml:space="preserve"> moet</w:t>
+      </w:r>
+      <w:r>
+        <w:t xml:space="preserve"> werken en heb ik voor de app een wireframe gemaakt. Voor mijn eigen project heb ik in de documentatie de gewenste eisen opgeschreven van de stakeholder en die dan uitgewerkt naar functionele eisen. Met deze eisen heb ik een MoSCoW lijst op gesteld en zo een MVP bepaald.</w:t>
+      </w:r>
+      <w:r>
+        <w:t xml:space="preserve"> </w:t>
+      </w:r>
+      <w:r>
         <w:t>Wanneer er aan mij gevraagd wordt waarom ik voor optie A heb gekozen kan ik beargumenteren en onderbouwen waarom ik voor optie A ben gegaan en niet voor Optie B.</w:t>
       </w:r>
       <w:r>
@@ -28,7 +58,7 @@
     <w:p/>
     <w:p>
       <w:r>
-        <w:t>Per sprint verdelen we het werk met het groepje. In het begin ging de communicatie met het groepje wat minder maar nu gaat de communicatie beter. Het was voor mij wel wennen dat alles via Discord/Teams moest gebeuren maar uiteindelijk is het wel gewent geraakt. De communicatie met de stakeholder verliep goed. Voor een gesprek met de stakeholder kan ik een waardevolle MVP opleveren bij een meeting om zo de afspraken met de stakeholder na te komen en te laten zien. Met mijn eigen project vraag ik aan de leeraren om feedpusle gesprekken. Met feedpusle gesprekken laat ik vaak mijn projecten beoordelen en vraag ik om feedback. met deze feedback ga ik aan de slag om mij zelf te verbeteren.</w:t>
+        <w:t>Per sprint verdelen we het werk met het groepje. In het begin ging de communicatie met het groepje wat minder maar nu gaat de communicatie beter. Het was voor mij wel wennen dat alles via Discord/Teams moest gebeuren maar uiteindelijk is het wel gewent geraakt. De communicatie met de stakeholder verliep goed. Voor een gesprek met de stakeholder kan ik een waardevolle MVP opleveren bij een meeting om zo de afspraken met de stakeholder na te komen en te laten zien. Met mijn eigen project vraag ik aan de leraren om feedpusle gesprekken. Met feedpusle gesprekken laat ik vaak mijn projecten beoordelen en vraag ik om feedback. met deze feedback ga ik aan de slag om mij zelf te verbeteren.</w:t>
       </w:r>
     </w:p>
     <w:p/>
@@ -77,7 +107,88 @@
     <w:p>
       <w:r>
         <w:lastRenderedPageBreak/>
-        <w:t>Ik kan een database ontwerp maken met daarbij de relaties aan getoond. Ik kan de CRUD functies uitvoeren in de database: Create, Read, Update en Delete. Met een JOIN kan ik een tabel met een relatie naar een andere tabel er bij aanroepen zodat ik met 1 query 2 tabellen kan ophalen. Dit toon ik allemaal aan met mijn eigen project.</w:t>
+        <w:t xml:space="preserve">Ik kan een database ontwerp maken met daarbij de relaties aan getoond. Ik kan de CRUD functies uitvoeren in de database: Create, Read, Update en Delete. </w:t>
+      </w:r>
+    </w:p>
+    <w:p>
+      <w:pPr>
+        <w:rPr>
+          <w:lang w:val="en-US"/>
+        </w:rPr>
+      </w:pPr>
+      <w:r>
+        <w:rPr>
+          <w:lang w:val="en-US"/>
+        </w:rPr>
+        <w:t>INSERT INTO [Contracts] (Name, D</w:t>
+      </w:r>
+      <w:r>
+        <w:rPr>
+          <w:lang w:val="en-US"/>
+        </w:rPr>
+        <w:t>escription, Price) VALUES (“Test”, “Dit is een Test”, 12,34);</w:t>
+      </w:r>
+    </w:p>
+    <w:p>
+      <w:pPr>
+        <w:rPr>
+          <w:lang w:val="en-US"/>
+        </w:rPr>
+      </w:pPr>
+      <w:r>
+        <w:rPr>
+          <w:lang w:val="en-US"/>
+        </w:rPr>
+        <w:t>SELECT ct.Name FORM [Contract</w:t>
+      </w:r>
+      <w:r>
+        <w:rPr>
+          <w:lang w:val="en-US"/>
+        </w:rPr>
+        <w:t>s] WHERE cc.Id = 1;</w:t>
+      </w:r>
+    </w:p>
+    <w:p>
+      <w:pPr>
+        <w:rPr>
+          <w:lang w:val="en-US"/>
+        </w:rPr>
+      </w:pPr>
+      <w:r>
+        <w:rPr>
+          <w:lang w:val="en-US"/>
+        </w:rPr>
+        <w:t xml:space="preserve">UPDATE [Contracts] SET Name = “Old </w:t>
+      </w:r>
+      <w:r>
+        <w:rPr>
+          <w:lang w:val="en-US"/>
+        </w:rPr>
+        <w:t>Test” WHERE Id = 1;</w:t>
+      </w:r>
+    </w:p>
+    <w:p>
+      <w:pPr>
+        <w:rPr>
+          <w:lang w:val="en-US"/>
+        </w:rPr>
+      </w:pPr>
+      <w:r>
+        <w:rPr>
+          <w:lang w:val="en-US"/>
+        </w:rPr>
+        <w:t xml:space="preserve">DELETE FROM [Contracts] WHERE Id </w:t>
+      </w:r>
+      <w:r>
+        <w:rPr>
+          <w:lang w:val="en-US"/>
+        </w:rPr>
+        <w:t>= 1;</w:t>
+      </w:r>
+    </w:p>
+    <w:p>
+      <w:r>
+        <w:t>Met een JOIN kan ik een tabel met een relatie naar een andere tabel er bij aanroepen zodat ik met 1 query 2 tabellen kan ophalen. Dit toon ik allemaal aan met mijn eigen project.</w:t>
       </w:r>
     </w:p>
     <w:p/>
